--- a/examples/Rmd/doc/06-PatternMining.docx
+++ b/examples/Rmd/doc/06-PatternMining.docx
@@ -3286,7 +3286,7 @@
         <w:rPr>
           <w:rStyle w:val="NormalTok"/>
         </w:rPr>
-        <w:t xml:space="preserve">(pm_apriori)</w:t>
+        <w:t xml:space="preserve">(pm_apriori, AdultTrans)</w:t>
       </w:r>
     </w:p>
     <w:p>
@@ -4405,7 +4405,7 @@
         <w:rPr>
           <w:rStyle w:val="NormalTok"/>
         </w:rPr>
-        <w:t xml:space="preserve">(pm_eclat)</w:t>
+        <w:t xml:space="preserve">(pm_eclat, AdultTrans)</w:t>
       </w:r>
     </w:p>
     <w:p>
@@ -7004,7 +7004,7 @@
         <w:rPr>
           <w:rStyle w:val="NormalTok"/>
         </w:rPr>
-        <w:t xml:space="preserve">(pm_apriori_rare)</w:t>
+        <w:t xml:space="preserve">(pm_apriori_rare, AdultTrans)</w:t>
       </w:r>
     </w:p>
     <w:p>
@@ -7132,7 +7132,7 @@
         <w:rPr>
           <w:rStyle w:val="VerbatimChar"/>
         </w:rPr>
-        <w:t xml:space="preserve">## set transactions ...[114 item(s), 30162 transaction(s)] done [0.01s].</w:t>
+        <w:t xml:space="preserve">## set transactions ...[114 item(s), 30162 transaction(s)] done [0.02s].</w:t>
       </w:r>
       <w:r>
         <w:br/>
@@ -7170,7 +7170,7 @@
         <w:rPr>
           <w:rStyle w:val="VerbatimChar"/>
         </w:rPr>
-        <w:t xml:space="preserve">##  done [0.59s].</w:t>
+        <w:t xml:space="preserve">##  done [0.02s].</w:t>
       </w:r>
       <w:r>
         <w:br/>
@@ -8140,7 +8140,7 @@
         <w:rPr>
           <w:rStyle w:val="NormalTok"/>
         </w:rPr>
-        <w:t xml:space="preserve">(pm_apriori_md)</w:t>
+        <w:t xml:space="preserve">(pm_apriori_md, AdultTransML)</w:t>
       </w:r>
     </w:p>
     <w:p>
@@ -8268,16 +8268,16 @@
         <w:rPr>
           <w:rStyle w:val="VerbatimChar"/>
         </w:rPr>
-        <w:t xml:space="preserve">## set transactions ...[116 item(s), 30162 transaction(s)] done [0.01s].</w:t>
-      </w:r>
-      <w:r>
-        <w:br/>
-      </w:r>
-      <w:r>
-        <w:rPr>
-          <w:rStyle w:val="VerbatimChar"/>
-        </w:rPr>
-        <w:t xml:space="preserve">## sorting and recoding items ... [21 item(s)] done [0.00s].</w:t>
+        <w:t xml:space="preserve">## set transactions ...[116 item(s), 30162 transaction(s)] done [0.02s].</w:t>
+      </w:r>
+      <w:r>
+        <w:br/>
+      </w:r>
+      <w:r>
+        <w:rPr>
+          <w:rStyle w:val="VerbatimChar"/>
+        </w:rPr>
+        <w:t xml:space="preserve">## sorting and recoding items ... [21 item(s)] done [0.01s].</w:t>
       </w:r>
       <w:r>
         <w:br/>
@@ -8306,7 +8306,7 @@
         <w:rPr>
           <w:rStyle w:val="VerbatimChar"/>
         </w:rPr>
-        <w:t xml:space="preserve">##  done [0.00s].</w:t>
+        <w:t xml:space="preserve">##  done [0.96s].</w:t>
       </w:r>
       <w:r>
         <w:br/>
@@ -9516,7 +9516,7 @@
         <w:rPr>
           <w:rStyle w:val="NormalTok"/>
         </w:rPr>
-        <w:t xml:space="preserve">(pm_cspade)</w:t>
+        <w:t xml:space="preserve">(pm_cspade, x)</w:t>
       </w:r>
     </w:p>
     <w:p>
@@ -9635,25 +9635,25 @@
         <w:rPr>
           <w:rStyle w:val="VerbatimChar"/>
         </w:rPr>
-        <w:t xml:space="preserve">## preprocessing ... 1 partition(s), 0 MB [0.14s]</w:t>
-      </w:r>
-      <w:r>
-        <w:br/>
-      </w:r>
-      <w:r>
-        <w:rPr>
-          <w:rStyle w:val="VerbatimChar"/>
-        </w:rPr>
-        <w:t xml:space="preserve">## mining transactions ... 0 MB [0.72s]</w:t>
-      </w:r>
-      <w:r>
-        <w:br/>
-      </w:r>
-      <w:r>
-        <w:rPr>
-          <w:rStyle w:val="VerbatimChar"/>
-        </w:rPr>
-        <w:t xml:space="preserve">## reading sequences ... [0.09s]</w:t>
+        <w:t xml:space="preserve">## preprocessing ... 1 partition(s), 0 MB [0.15s]</w:t>
+      </w:r>
+      <w:r>
+        <w:br/>
+      </w:r>
+      <w:r>
+        <w:rPr>
+          <w:rStyle w:val="VerbatimChar"/>
+        </w:rPr>
+        <w:t xml:space="preserve">## mining transactions ... 0 MB [0.94s]</w:t>
+      </w:r>
+      <w:r>
+        <w:br/>
+      </w:r>
+      <w:r>
+        <w:rPr>
+          <w:rStyle w:val="VerbatimChar"/>
+        </w:rPr>
+        <w:t xml:space="preserve">## reading sequences ... [0s]</w:t>
       </w:r>
       <w:r>
         <w:br/>
@@ -9671,7 +9671,7 @@
         <w:rPr>
           <w:rStyle w:val="VerbatimChar"/>
         </w:rPr>
-        <w:t xml:space="preserve">## total elapsed time: 0.95s</w:t>
+        <w:t xml:space="preserve">## total elapsed time: 1.09s</w:t>
       </w:r>
     </w:p>
     <w:p>

--- a/examples/Rmd/doc/06-PatternMining.docx
+++ b/examples/Rmd/doc/06-PatternMining.docx
@@ -94,6 +94,32 @@
     </w:p>
     <w:p>
       <w:pPr>
+        <w:pStyle w:val="FirstParagraph"/>
+      </w:pPr>
+      <w:r>
+        <w:t xml:space="preserve">Nesta abertura, carregamos os pacotes que cobrem três frentes:</w:t>
+      </w:r>
+      <w:r>
+        <w:t xml:space="preserve"> </w:t>
+      </w:r>
+      <w:r>
+        <w:t xml:space="preserve">1. descoberta de regras e itemsets;</w:t>
+      </w:r>
+      <w:r>
+        <w:t xml:space="preserve"> </w:t>
+      </w:r>
+      <w:r>
+        <w:t xml:space="preserve">2. visualização/interpretação;</w:t>
+      </w:r>
+      <w:r>
+        <w:t xml:space="preserve"> </w:t>
+      </w:r>
+      <w:r>
+        <w:t xml:space="preserve">3. mineração sequencial e em grafos.</w:t>
+      </w:r>
+    </w:p>
+    <w:p>
+      <w:pPr>
         <w:pStyle w:val="SourceCode"/>
       </w:pPr>
       <w:r>
@@ -200,6 +226,14 @@
           <w:rStyle w:val="NormalTok"/>
         </w:rPr>
         <w:t xml:space="preserve">(igraph)</w:t>
+      </w:r>
+    </w:p>
+    <w:p>
+      <w:pPr>
+        <w:pStyle w:val="FirstParagraph"/>
+      </w:pPr>
+      <w:r>
+        <w:t xml:space="preserve">Antes de minerar regras, verificamos dimensão e amostra dos dados para entender cardinalidade e tipos de atributos.</w:t>
       </w:r>
     </w:p>
     <w:p>
@@ -458,6 +492,14 @@
     </w:p>
     <w:p>
       <w:pPr>
+        <w:pStyle w:val="BodyText"/>
+      </w:pPr>
+      <w:r>
+        <w:t xml:space="preserve">Começamos com limpeza mínima para evitar que valores ausentes e atributos pouco informativos distorçam suporte e confiança.</w:t>
+      </w:r>
+    </w:p>
+    <w:p>
+      <w:pPr>
         <w:pStyle w:val="SourceCode"/>
       </w:pPr>
       <w:r>
@@ -618,6 +660,14 @@
           <w:rStyle w:val="ConstantTok"/>
         </w:rPr>
         <w:t xml:space="preserve">NULL</w:t>
+      </w:r>
+    </w:p>
+    <w:p>
+      <w:pPr>
+        <w:pStyle w:val="FirstParagraph"/>
+      </w:pPr>
+      <w:r>
+        <w:t xml:space="preserve">Em seguida, aplicamos hierarquias e discretizações para reduzir granularidade e melhorar interpretabilidade das regras.</w:t>
       </w:r>
     </w:p>
     <w:p>
@@ -2867,6 +2917,14 @@
     </w:p>
     <w:p>
       <w:pPr>
+        <w:pStyle w:val="BodyText"/>
+      </w:pPr>
+      <w:r>
+        <w:t xml:space="preserve">Este é o ponto de virada do pipeline: de tabela tabular para estrutura transacional.</w:t>
+      </w:r>
+    </w:p>
+    <w:p>
+      <w:pPr>
         <w:pStyle w:val="SourceCode"/>
       </w:pPr>
       <w:r>
@@ -4133,6 +4191,29 @@
     </w:p>
     <w:p>
       <w:pPr>
+        <w:pStyle w:val="FirstParagraph"/>
+      </w:pPr>
+      <w:r>
+        <w:t xml:space="preserve">Depois da inspeção textual das regras, converter para</w:t>
+      </w:r>
+      <w:r>
+        <w:t xml:space="preserve"> </w:t>
+      </w:r>
+      <w:r>
+        <w:rPr>
+          <w:rStyle w:val="VerbatimChar"/>
+        </w:rPr>
+        <w:t xml:space="preserve">data.frame</w:t>
+      </w:r>
+      <w:r>
+        <w:t xml:space="preserve"> </w:t>
+      </w:r>
+      <w:r>
+        <w:t xml:space="preserve">facilita ordenar, filtrar e comparar resultados.</w:t>
+      </w:r>
+    </w:p>
+    <w:p>
+      <w:pPr>
         <w:pStyle w:val="SourceCode"/>
       </w:pPr>
       <w:r>
@@ -4284,6 +4365,14 @@
     </w:p>
     <w:p>
       <w:pPr>
+        <w:pStyle w:val="BodyText"/>
+      </w:pPr>
+      <w:r>
+        <w:t xml:space="preserve">Didaticamente, compare a saída do ECLAT com Apriori para perceber diferença entre minerar itemsets e minerar regras.</w:t>
+      </w:r>
+    </w:p>
+    <w:p>
+      <w:pPr>
         <w:pStyle w:val="SourceCode"/>
       </w:pPr>
       <w:r>
@@ -4589,7 +4678,7 @@
         <w:rPr>
           <w:rStyle w:val="VerbatimChar"/>
         </w:rPr>
-        <w:t xml:space="preserve">## set transactions ...[114 item(s), 30162 transaction(s)] done [0.03s].</w:t>
+        <w:t xml:space="preserve">## set transactions ...[114 item(s), 30162 transaction(s)] done [0.02s].</w:t>
       </w:r>
       <w:r>
         <w:br/>
@@ -4784,6 +4873,14 @@
     </w:p>
     <w:p>
       <w:pPr>
+        <w:pStyle w:val="BodyText"/>
+      </w:pPr>
+      <w:r>
+        <w:t xml:space="preserve">Aqui, o ganho principal é compactação da base de padrões para análise posterior.</w:t>
+      </w:r>
+    </w:p>
+    <w:p>
+      <w:pPr>
         <w:pStyle w:val="SourceCode"/>
       </w:pPr>
       <w:r>
@@ -5566,6 +5663,14 @@
     </w:p>
     <w:p>
       <w:pPr>
+        <w:pStyle w:val="FirstParagraph"/>
+      </w:pPr>
+      <w:r>
+        <w:t xml:space="preserve">No próximo bloco, refinamos a análise para um conjunto específico de métricas com foco em priorização.</w:t>
+      </w:r>
+    </w:p>
+    <w:p>
+      <w:pPr>
         <w:pStyle w:val="SourceCode"/>
       </w:pPr>
       <w:r>
@@ -5825,6 +5930,14 @@
     </w:p>
     <w:p>
       <w:pPr>
+        <w:pStyle w:val="BodyText"/>
+      </w:pPr>
+      <w:r>
+        <w:t xml:space="preserve">Esta etapa reduz ruído analítico antes de investigar cobertura real nas transações.</w:t>
+      </w:r>
+    </w:p>
+    <w:p>
+      <w:pPr>
         <w:pStyle w:val="SourceCode"/>
       </w:pPr>
       <w:r>
@@ -6012,6 +6125,14 @@
     </w:p>
     <w:p>
       <w:pPr>
+        <w:pStyle w:val="BodyText"/>
+      </w:pPr>
+      <w:r>
+        <w:t xml:space="preserve">Primeiro verificamos uma regra; depois ampliamos para múltiplas regras para comparar cobertura conjunta.</w:t>
+      </w:r>
+    </w:p>
+    <w:p>
+      <w:pPr>
         <w:pStyle w:val="SourceCode"/>
       </w:pPr>
       <w:r>
@@ -6253,6 +6374,14 @@
           <w:rStyle w:val="VerbatimChar"/>
         </w:rPr>
         <w:t xml:space="preserve">## [1] 0.5445925 0.5445925</w:t>
+      </w:r>
+    </w:p>
+    <w:p>
+      <w:pPr>
+        <w:pStyle w:val="FirstParagraph"/>
+      </w:pPr>
+      <w:r>
+        <w:t xml:space="preserve">Agora ampliamos para mais de uma regra e comparamos cobertura conjunta no conjunto transacional.</w:t>
       </w:r>
     </w:p>
     <w:p>
@@ -6546,6 +6675,26 @@
       </w:r>
       <w:r>
         <w:t xml:space="preserve">Slides: 21.</w:t>
+      </w:r>
+    </w:p>
+    <w:p>
+      <w:pPr>
+        <w:pStyle w:val="BodyText"/>
+      </w:pPr>
+      <w:r>
+        <w:t xml:space="preserve">Use os dois gráficos abaixo de forma complementar:</w:t>
+      </w:r>
+      <w:r>
+        <w:t xml:space="preserve"> </w:t>
+      </w:r>
+      <w:r>
+        <w:t xml:space="preserve">1. visão global das regras;</w:t>
+      </w:r>
+      <w:r>
+        <w:t xml:space="preserve"> </w:t>
+      </w:r>
+      <w:r>
+        <w:t xml:space="preserve">2. visão relacional das mesmas regras por coordenadas paralelas.</w:t>
       </w:r>
     </w:p>
     <w:p>
@@ -6674,6 +6823,14 @@
     </w:p>
     <w:p>
       <w:pPr>
+        <w:pStyle w:val="BodyText"/>
+      </w:pPr>
+      <w:r>
+        <w:t xml:space="preserve">Este segundo gráfico destaca relações entre antecedentes e consequentes, útil para leitura comparativa.</w:t>
+      </w:r>
+    </w:p>
+    <w:p>
+      <w:pPr>
         <w:pStyle w:val="SourceCode"/>
       </w:pPr>
       <w:r>
@@ -6867,6 +7024,14 @@
     </w:p>
     <w:p>
       <w:pPr>
+        <w:pStyle w:val="BodyText"/>
+      </w:pPr>
+      <w:r>
+        <w:t xml:space="preserve">Esta análise costuma ser útil para detecção de exceções e monitoramento de eventos menos frequentes.</w:t>
+      </w:r>
+    </w:p>
+    <w:p>
+      <w:pPr>
         <w:pStyle w:val="SourceCode"/>
       </w:pPr>
       <w:r>
@@ -7220,25 +7385,25 @@
         <w:rPr>
           <w:rStyle w:val="VerbatimChar"/>
         </w:rPr>
-        <w:t xml:space="preserve">## set transactions ...[114 item(s), 30162 transaction(s)] done [0.03s].</w:t>
-      </w:r>
-      <w:r>
-        <w:br/>
-      </w:r>
-      <w:r>
-        <w:rPr>
-          <w:rStyle w:val="VerbatimChar"/>
-        </w:rPr>
-        <w:t xml:space="preserve">## sorting and recoding items ... [37 item(s)] done [0.01s].</w:t>
-      </w:r>
-      <w:r>
-        <w:br/>
-      </w:r>
-      <w:r>
-        <w:rPr>
-          <w:rStyle w:val="VerbatimChar"/>
-        </w:rPr>
-        <w:t xml:space="preserve">## creating transaction tree ... done [0.02s].</w:t>
+        <w:t xml:space="preserve">## set transactions ...[114 item(s), 30162 transaction(s)] done [0.02s].</w:t>
+      </w:r>
+      <w:r>
+        <w:br/>
+      </w:r>
+      <w:r>
+        <w:rPr>
+          <w:rStyle w:val="VerbatimChar"/>
+        </w:rPr>
+        <w:t xml:space="preserve">## sorting and recoding items ... [37 item(s)] done [0.00s].</w:t>
+      </w:r>
+      <w:r>
+        <w:br/>
+      </w:r>
+      <w:r>
+        <w:rPr>
+          <w:rStyle w:val="VerbatimChar"/>
+        </w:rPr>
+        <w:t xml:space="preserve">## creating transaction tree ... done [0.01s].</w:t>
       </w:r>
       <w:r>
         <w:br/>
@@ -7258,25 +7423,25 @@
         <w:rPr>
           <w:rStyle w:val="VerbatimChar"/>
         </w:rPr>
-        <w:t xml:space="preserve">##  done [0.04s].</w:t>
-      </w:r>
-      <w:r>
-        <w:br/>
-      </w:r>
-      <w:r>
-        <w:rPr>
-          <w:rStyle w:val="VerbatimChar"/>
-        </w:rPr>
-        <w:t xml:space="preserve">## writing ... [2146 rule(s)] done [0.01s].</w:t>
-      </w:r>
-      <w:r>
-        <w:br/>
-      </w:r>
-      <w:r>
-        <w:rPr>
-          <w:rStyle w:val="VerbatimChar"/>
-        </w:rPr>
-        <w:t xml:space="preserve">## creating S4 object  ... done [0.01s].</w:t>
+        <w:t xml:space="preserve">##  done [0.60s].</w:t>
+      </w:r>
+      <w:r>
+        <w:br/>
+      </w:r>
+      <w:r>
+        <w:rPr>
+          <w:rStyle w:val="VerbatimChar"/>
+        </w:rPr>
+        <w:t xml:space="preserve">## writing ... [2146 rule(s)] done [0.00s].</w:t>
+      </w:r>
+      <w:r>
+        <w:br/>
+      </w:r>
+      <w:r>
+        <w:rPr>
+          <w:rStyle w:val="VerbatimChar"/>
+        </w:rPr>
+        <w:t xml:space="preserve">## creating S4 object  ... done [0.00s].</w:t>
       </w:r>
     </w:p>
     <w:p>
@@ -7484,6 +7649,23 @@
     </w:p>
     <w:p>
       <w:pPr>
+        <w:pStyle w:val="BodyText"/>
+      </w:pPr>
+      <w:r>
+        <w:t xml:space="preserve">Aqui mostramos como adicionar uma dimensão semântica (</w:t>
+      </w:r>
+      <w:r>
+        <w:rPr>
+          <w:rStyle w:val="VerbatimChar"/>
+        </w:rPr>
+        <w:t xml:space="preserve">edu_level</w:t>
+      </w:r>
+      <w:r>
+        <w:t xml:space="preserve">) para extrair regras mais interpretáveis por perfil.</w:t>
+      </w:r>
+    </w:p>
+    <w:p>
+      <w:pPr>
         <w:pStyle w:val="SourceCode"/>
       </w:pPr>
       <w:r>
@@ -8356,25 +8538,25 @@
         <w:rPr>
           <w:rStyle w:val="VerbatimChar"/>
         </w:rPr>
-        <w:t xml:space="preserve">## set transactions ...[116 item(s), 30162 transaction(s)] done [0.03s].</w:t>
-      </w:r>
-      <w:r>
-        <w:br/>
-      </w:r>
-      <w:r>
-        <w:rPr>
-          <w:rStyle w:val="VerbatimChar"/>
-        </w:rPr>
-        <w:t xml:space="preserve">## sorting and recoding items ... [21 item(s)] done [0.01s].</w:t>
-      </w:r>
-      <w:r>
-        <w:br/>
-      </w:r>
-      <w:r>
-        <w:rPr>
-          <w:rStyle w:val="VerbatimChar"/>
-        </w:rPr>
-        <w:t xml:space="preserve">## creating transaction tree ... done [0.02s].</w:t>
+        <w:t xml:space="preserve">## set transactions ...[116 item(s), 30162 transaction(s)] done [0.01s].</w:t>
+      </w:r>
+      <w:r>
+        <w:br/>
+      </w:r>
+      <w:r>
+        <w:rPr>
+          <w:rStyle w:val="VerbatimChar"/>
+        </w:rPr>
+        <w:t xml:space="preserve">## sorting and recoding items ... [21 item(s)] done [0.00s].</w:t>
+      </w:r>
+      <w:r>
+        <w:br/>
+      </w:r>
+      <w:r>
+        <w:rPr>
+          <w:rStyle w:val="VerbatimChar"/>
+        </w:rPr>
+        <w:t xml:space="preserve">## creating transaction tree ... done [0.01s].</w:t>
       </w:r>
       <w:r>
         <w:br/>
@@ -8394,7 +8576,7 @@
         <w:rPr>
           <w:rStyle w:val="VerbatimChar"/>
         </w:rPr>
-        <w:t xml:space="preserve">##  done [0.01s].</w:t>
+        <w:t xml:space="preserve">##  done [0.00s].</w:t>
       </w:r>
       <w:r>
         <w:br/>
@@ -9420,6 +9602,14 @@
     </w:p>
     <w:p>
       <w:pPr>
+        <w:pStyle w:val="FirstParagraph"/>
+      </w:pPr>
+      <w:r>
+        <w:t xml:space="preserve">Com os dados sequenciais carregados, executamos o SPADE para descobrir padrões ordenados frequentes.</w:t>
+      </w:r>
+    </w:p>
+    <w:p>
+      <w:pPr>
         <w:pStyle w:val="SourceCode"/>
       </w:pPr>
       <w:r>
@@ -9740,16 +9930,16 @@
         <w:rPr>
           <w:rStyle w:val="VerbatimChar"/>
         </w:rPr>
-        <w:t xml:space="preserve">## mining transactions ... 0 MB [1.1s]</w:t>
-      </w:r>
-      <w:r>
-        <w:br/>
-      </w:r>
-      <w:r>
-        <w:rPr>
-          <w:rStyle w:val="VerbatimChar"/>
-        </w:rPr>
-        <w:t xml:space="preserve">## reading sequences ... [0.26s]</w:t>
+        <w:t xml:space="preserve">## mining transactions ... 0 MB [0.61s]</w:t>
+      </w:r>
+      <w:r>
+        <w:br/>
+      </w:r>
+      <w:r>
+        <w:rPr>
+          <w:rStyle w:val="VerbatimChar"/>
+        </w:rPr>
+        <w:t xml:space="preserve">## reading sequences ... [0.21s]</w:t>
       </w:r>
       <w:r>
         <w:br/>
@@ -9767,7 +9957,7 @@
         <w:rPr>
           <w:rStyle w:val="VerbatimChar"/>
         </w:rPr>
-        <w:t xml:space="preserve">## total elapsed time: 1.48s</w:t>
+        <w:t xml:space="preserve">## total elapsed time: 0.96s</w:t>
       </w:r>
     </w:p>
     <w:p>
@@ -9994,6 +10184,14 @@
       </w:r>
       <w:r>
         <w:t xml:space="preserve">Slides: 63–64.</w:t>
+      </w:r>
+    </w:p>
+    <w:p>
+      <w:pPr>
+        <w:pStyle w:val="BodyText"/>
+      </w:pPr>
+      <w:r>
+        <w:t xml:space="preserve">Encerramos com grafos para destacar que o conceito de padrão frequente também se estende a estruturas relacionais.</w:t>
       </w:r>
     </w:p>
     <w:p>
